--- a/Project Description.docx
+++ b/Project Description.docx
@@ -122,7 +122,19 @@
       <w:bookmarkStart w:id="2" w:name="h.ng30guuqqp2v" w:colFirst="0" w:colLast="0"/>
       <w:bookmarkEnd w:id="2"/>
       <w:r>
-        <w:t>09.04.20XX</w:t>
+        <w:t>25</w:t>
+      </w:r>
+      <w:r>
+        <w:t>.0</w:t>
+      </w:r>
+      <w:r>
+        <w:t>7</w:t>
+      </w:r>
+      <w:r>
+        <w:t>.20</w:t>
+      </w:r>
+      <w:r>
+        <w:t>16</w:t>
       </w:r>
     </w:p>
     <w:p>
@@ -143,7 +155,6 @@
       <w:pPr>
         <w:spacing w:line="240" w:lineRule="auto"/>
       </w:pPr>
-      <w:proofErr w:type="gramStart"/>
       <w:r>
         <w:rPr>
           <w:rFonts w:ascii="PT Sans Narrow" w:eastAsia="PT Sans Narrow" w:hAnsi="PT Sans Narrow" w:cs="PT Sans Narrow"/>
@@ -151,78 +162,33 @@
           <w:sz w:val="32"/>
           <w:szCs w:val="32"/>
         </w:rPr>
-        <w:t>Your</w:t>
-      </w:r>
-      <w:proofErr w:type="gramEnd"/>
-      <w:r>
-        <w:rPr>
-          <w:rFonts w:ascii="PT Sans Narrow" w:eastAsia="PT Sans Narrow" w:hAnsi="PT Sans Narrow" w:cs="PT Sans Narrow"/>
-          <w:color w:val="008575"/>
-          <w:sz w:val="32"/>
-          <w:szCs w:val="32"/>
-        </w:rPr>
-        <w:t xml:space="preserve"> Name</w:t>
-      </w:r>
-      <w:bookmarkStart w:id="3" w:name="_GoBack"/>
-      <w:bookmarkEnd w:id="3"/>
+        <w:t>Tiju Rajan Abraham</w:t>
+      </w:r>
     </w:p>
     <w:p>
       <w:pPr>
         <w:spacing w:before="0"/>
       </w:pPr>
-      <w:proofErr w:type="gramStart"/>
       <w:r>
         <w:rPr>
           <w:rFonts w:ascii="PT Sans Narrow" w:eastAsia="PT Sans Narrow" w:hAnsi="PT Sans Narrow" w:cs="PT Sans Narrow"/>
           <w:sz w:val="28"/>
           <w:szCs w:val="28"/>
         </w:rPr>
-        <w:t>Your</w:t>
-      </w:r>
-      <w:proofErr w:type="gramEnd"/>
+        <w:t>tijuraj123@gmail.com</w:t>
+      </w:r>
+    </w:p>
+    <w:p>
+      <w:pPr>
+        <w:spacing w:before="0"/>
+      </w:pPr>
       <w:r>
         <w:rPr>
           <w:rFonts w:ascii="PT Sans Narrow" w:eastAsia="PT Sans Narrow" w:hAnsi="PT Sans Narrow" w:cs="PT Sans Narrow"/>
           <w:sz w:val="28"/>
           <w:szCs w:val="28"/>
         </w:rPr>
-        <w:t xml:space="preserve"> Company </w:t>
-      </w:r>
-    </w:p>
-    <w:p>
-      <w:pPr>
-        <w:spacing w:before="0"/>
-      </w:pPr>
-      <w:r>
-        <w:rPr>
-          <w:rFonts w:ascii="PT Sans Narrow" w:eastAsia="PT Sans Narrow" w:hAnsi="PT Sans Narrow" w:cs="PT Sans Narrow"/>
-          <w:sz w:val="28"/>
-          <w:szCs w:val="28"/>
-        </w:rPr>
-        <w:t>123 Your Street</w:t>
-      </w:r>
-    </w:p>
-    <w:p>
-      <w:pPr>
-        <w:spacing w:before="0"/>
-      </w:pPr>
-      <w:proofErr w:type="gramStart"/>
-      <w:r>
-        <w:rPr>
-          <w:rFonts w:ascii="PT Sans Narrow" w:eastAsia="PT Sans Narrow" w:hAnsi="PT Sans Narrow" w:cs="PT Sans Narrow"/>
-          <w:sz w:val="28"/>
-          <w:szCs w:val="28"/>
-        </w:rPr>
-        <w:t>Your</w:t>
-      </w:r>
-      <w:proofErr w:type="gramEnd"/>
-      <w:r>
-        <w:rPr>
-          <w:rFonts w:ascii="PT Sans Narrow" w:eastAsia="PT Sans Narrow" w:hAnsi="PT Sans Narrow" w:cs="PT Sans Narrow"/>
-          <w:sz w:val="28"/>
-          <w:szCs w:val="28"/>
-        </w:rPr>
-        <w:t xml:space="preserve"> City, ST 12345</w:t>
+        <w:t>+61 435 320 677</w:t>
       </w:r>
     </w:p>
     <w:p>
@@ -230,8 +196,8 @@
         <w:pStyle w:val="Heading1"/>
         <w:contextualSpacing w:val="0"/>
       </w:pPr>
-      <w:bookmarkStart w:id="4" w:name="h.au51mny0sx6" w:colFirst="0" w:colLast="0"/>
-      <w:bookmarkEnd w:id="4"/>
+      <w:bookmarkStart w:id="3" w:name="h.au51mny0sx6" w:colFirst="0" w:colLast="0"/>
+      <w:bookmarkEnd w:id="3"/>
       <w:r>
         <w:lastRenderedPageBreak/>
         <w:t>Overview</w:t>
@@ -239,207 +205,7 @@
     </w:p>
     <w:p>
       <w:r>
-        <w:t xml:space="preserve">Lorem ipsum dolor sit </w:t>
-      </w:r>
-      <w:proofErr w:type="spellStart"/>
-      <w:r>
-        <w:t>amet</w:t>
-      </w:r>
-      <w:proofErr w:type="spellEnd"/>
-      <w:r>
-        <w:t xml:space="preserve">, </w:t>
-      </w:r>
-      <w:proofErr w:type="spellStart"/>
-      <w:r>
-        <w:t>consectetuer</w:t>
-      </w:r>
-      <w:proofErr w:type="spellEnd"/>
-      <w:r>
-        <w:t xml:space="preserve"> </w:t>
-      </w:r>
-      <w:proofErr w:type="spellStart"/>
-      <w:r>
-        <w:t>adipiscing</w:t>
-      </w:r>
-      <w:proofErr w:type="spellEnd"/>
-      <w:r>
-        <w:t xml:space="preserve"> </w:t>
-      </w:r>
-      <w:proofErr w:type="spellStart"/>
-      <w:r>
-        <w:t>elit</w:t>
-      </w:r>
-      <w:proofErr w:type="spellEnd"/>
-      <w:r>
-        <w:t xml:space="preserve">, </w:t>
-      </w:r>
-      <w:proofErr w:type="spellStart"/>
-      <w:r>
-        <w:t>sed</w:t>
-      </w:r>
-      <w:proofErr w:type="spellEnd"/>
-      <w:r>
-        <w:t xml:space="preserve"> </w:t>
-      </w:r>
-      <w:proofErr w:type="spellStart"/>
-      <w:r>
-        <w:t>diam</w:t>
-      </w:r>
-      <w:proofErr w:type="spellEnd"/>
-      <w:r>
-        <w:t xml:space="preserve"> </w:t>
-      </w:r>
-      <w:proofErr w:type="spellStart"/>
-      <w:r>
-        <w:t>nonummy</w:t>
-      </w:r>
-      <w:proofErr w:type="spellEnd"/>
-      <w:r>
-        <w:t xml:space="preserve"> </w:t>
-      </w:r>
-      <w:proofErr w:type="spellStart"/>
-      <w:r>
-        <w:t>nibh</w:t>
-      </w:r>
-      <w:proofErr w:type="spellEnd"/>
-      <w:r>
-        <w:t xml:space="preserve"> </w:t>
-      </w:r>
-      <w:proofErr w:type="spellStart"/>
-      <w:r>
-        <w:t>euismod</w:t>
-      </w:r>
-      <w:proofErr w:type="spellEnd"/>
-      <w:r>
-        <w:t xml:space="preserve"> </w:t>
-      </w:r>
-      <w:proofErr w:type="spellStart"/>
-      <w:r>
-        <w:t>tincidunt</w:t>
-      </w:r>
-      <w:proofErr w:type="spellEnd"/>
-      <w:r>
-        <w:t xml:space="preserve"> </w:t>
-      </w:r>
-      <w:proofErr w:type="spellStart"/>
-      <w:r>
-        <w:t>ut</w:t>
-      </w:r>
-      <w:proofErr w:type="spellEnd"/>
-      <w:r>
-        <w:t xml:space="preserve"> </w:t>
-      </w:r>
-      <w:proofErr w:type="spellStart"/>
-      <w:r>
-        <w:t>laoreet</w:t>
-      </w:r>
-      <w:proofErr w:type="spellEnd"/>
-      <w:r>
-        <w:t xml:space="preserve"> </w:t>
-      </w:r>
-      <w:proofErr w:type="spellStart"/>
-      <w:r>
-        <w:t>dolore</w:t>
-      </w:r>
-      <w:proofErr w:type="spellEnd"/>
-      <w:r>
-        <w:t xml:space="preserve"> magna </w:t>
-      </w:r>
-      <w:proofErr w:type="spellStart"/>
-      <w:r>
-        <w:t>aliquam</w:t>
-      </w:r>
-      <w:proofErr w:type="spellEnd"/>
-      <w:r>
-        <w:t xml:space="preserve"> </w:t>
-      </w:r>
-      <w:proofErr w:type="spellStart"/>
-      <w:r>
-        <w:t>erat</w:t>
-      </w:r>
-      <w:proofErr w:type="spellEnd"/>
-      <w:r>
-        <w:t xml:space="preserve"> </w:t>
-      </w:r>
-      <w:proofErr w:type="spellStart"/>
-      <w:r>
-        <w:t>volutpat</w:t>
-      </w:r>
-      <w:proofErr w:type="spellEnd"/>
-      <w:r>
-        <w:t xml:space="preserve">. </w:t>
-      </w:r>
-      <w:proofErr w:type="spellStart"/>
-      <w:r>
-        <w:t>Ut</w:t>
-      </w:r>
-      <w:proofErr w:type="spellEnd"/>
-      <w:r>
-        <w:t xml:space="preserve"> </w:t>
-      </w:r>
-      <w:proofErr w:type="spellStart"/>
-      <w:r>
-        <w:t>wisi</w:t>
-      </w:r>
-      <w:proofErr w:type="spellEnd"/>
-      <w:r>
-        <w:t xml:space="preserve"> </w:t>
-      </w:r>
-      <w:proofErr w:type="spellStart"/>
-      <w:r>
-        <w:t>enim</w:t>
-      </w:r>
-      <w:proofErr w:type="spellEnd"/>
-      <w:r>
-        <w:t xml:space="preserve"> ad minim </w:t>
-      </w:r>
-      <w:proofErr w:type="spellStart"/>
-      <w:r>
-        <w:t>veniam</w:t>
-      </w:r>
-      <w:proofErr w:type="spellEnd"/>
-      <w:r>
-        <w:t xml:space="preserve">, </w:t>
-      </w:r>
-      <w:proofErr w:type="spellStart"/>
-      <w:r>
-        <w:t>quis</w:t>
-      </w:r>
-      <w:proofErr w:type="spellEnd"/>
-      <w:r>
-        <w:t xml:space="preserve"> </w:t>
-      </w:r>
-      <w:proofErr w:type="spellStart"/>
-      <w:r>
-        <w:t>nostrud</w:t>
-      </w:r>
-      <w:proofErr w:type="spellEnd"/>
-      <w:r>
-        <w:t xml:space="preserve"> </w:t>
-      </w:r>
-      <w:proofErr w:type="spellStart"/>
-      <w:r>
-        <w:t>exerci</w:t>
-      </w:r>
-      <w:proofErr w:type="spellEnd"/>
-      <w:r>
-        <w:t xml:space="preserve"> </w:t>
-      </w:r>
-      <w:proofErr w:type="spellStart"/>
-      <w:r>
-        <w:t>tation</w:t>
-      </w:r>
-      <w:proofErr w:type="spellEnd"/>
-      <w:r>
-        <w:t xml:space="preserve"> </w:t>
-      </w:r>
-      <w:proofErr w:type="spellStart"/>
-      <w:r>
-        <w:t>ullamcorper</w:t>
-      </w:r>
-      <w:proofErr w:type="spellEnd"/>
-      <w:r>
-        <w:t>.</w:t>
+        <w:t>An attempt to develop a custom form field control and a custom form control so as to generate an email notification to the email address specified in the Registration form on form submit event.</w:t>
       </w:r>
     </w:p>
     <w:p>
@@ -447,10 +213,10 @@
         <w:pStyle w:val="Heading1"/>
         <w:contextualSpacing w:val="0"/>
       </w:pPr>
-      <w:bookmarkStart w:id="5" w:name="h.3at9u9s4e0vp" w:colFirst="0" w:colLast="0"/>
-      <w:bookmarkEnd w:id="5"/>
-      <w:r>
-        <w:t>Goals</w:t>
+      <w:bookmarkStart w:id="4" w:name="h.3at9u9s4e0vp" w:colFirst="0" w:colLast="0"/>
+      <w:bookmarkEnd w:id="4"/>
+      <w:r>
+        <w:t>Implementation</w:t>
       </w:r>
     </w:p>
     <w:p>
@@ -463,40 +229,91 @@
         <w:contextualSpacing/>
       </w:pPr>
       <w:r>
-        <w:t xml:space="preserve">Lorem ipsum dolor sit </w:t>
+        <w:t>First off, I created a custom form field control named “</w:t>
       </w:r>
       <w:proofErr w:type="spellStart"/>
       <w:r>
-        <w:t>amet</w:t>
+        <w:t>emailField</w:t>
       </w:r>
       <w:proofErr w:type="spellEnd"/>
       <w:r>
-        <w:t xml:space="preserve">, </w:t>
+        <w:t xml:space="preserve">”. This </w:t>
+      </w:r>
+      <w:r>
+        <w:t xml:space="preserve">control was registered under the ‘Custom Field controls’ section for forms content tab. Used </w:t>
       </w:r>
       <w:proofErr w:type="spellStart"/>
       <w:r>
-        <w:t>consect</w:t>
-      </w:r>
-      <w:r>
-        <w:t>etuer</w:t>
+        <w:t>Sitefinity</w:t>
       </w:r>
       <w:proofErr w:type="spellEnd"/>
       <w:r>
-        <w:t xml:space="preserve"> </w:t>
-      </w:r>
-      <w:proofErr w:type="spellStart"/>
-      <w:r>
-        <w:t>adipiscing</w:t>
-      </w:r>
-      <w:proofErr w:type="spellEnd"/>
-      <w:r>
-        <w:t xml:space="preserve"> </w:t>
-      </w:r>
-      <w:proofErr w:type="spellStart"/>
-      <w:r>
-        <w:t>elit</w:t>
-      </w:r>
-      <w:proofErr w:type="spellEnd"/>
+        <w:t xml:space="preserve"> Thunder to generate</w:t>
+      </w:r>
+      <w:r>
+        <w:t>d</w:t>
+      </w:r>
+      <w:r>
+        <w:t xml:space="preserve"> control and register class.</w:t>
+      </w:r>
+    </w:p>
+    <w:p>
+      <w:pPr>
+        <w:ind w:left="720"/>
+        <w:contextualSpacing/>
+      </w:pPr>
+    </w:p>
+    <w:p>
+      <w:pPr>
+        <w:ind w:left="720"/>
+        <w:contextualSpacing/>
+      </w:pPr>
+      <w:r>
+        <w:rPr>
+          <w:noProof/>
+        </w:rPr>
+        <w:drawing>
+          <wp:inline distT="0" distB="0" distL="0" distR="0" wp14:anchorId="5C9366F7" wp14:editId="508F9252">
+            <wp:extent cx="2628900" cy="771525"/>
+            <wp:effectExtent l="0" t="0" r="0" b="9525"/>
+            <wp:docPr id="5" name="Picture 5"/>
+            <wp:cNvGraphicFramePr>
+              <a:graphicFrameLocks xmlns:a="http://schemas.openxmlformats.org/drawingml/2006/main" noChangeAspect="1"/>
+            </wp:cNvGraphicFramePr>
+            <a:graphic xmlns:a="http://schemas.openxmlformats.org/drawingml/2006/main">
+              <a:graphicData uri="http://schemas.openxmlformats.org/drawingml/2006/picture">
+                <pic:pic xmlns:pic="http://schemas.openxmlformats.org/drawingml/2006/picture">
+                  <pic:nvPicPr>
+                    <pic:cNvPr id="1" name=""/>
+                    <pic:cNvPicPr/>
+                  </pic:nvPicPr>
+                  <pic:blipFill>
+                    <a:blip r:embed="rId9"/>
+                    <a:stretch>
+                      <a:fillRect/>
+                    </a:stretch>
+                  </pic:blipFill>
+                  <pic:spPr>
+                    <a:xfrm>
+                      <a:off x="0" y="0"/>
+                      <a:ext cx="2628900" cy="771525"/>
+                    </a:xfrm>
+                    <a:prstGeom prst="rect">
+                      <a:avLst/>
+                    </a:prstGeom>
+                  </pic:spPr>
+                </pic:pic>
+              </a:graphicData>
+            </a:graphic>
+          </wp:inline>
+        </w:drawing>
+      </w:r>
+    </w:p>
+    <w:p>
+      <w:pPr>
+        <w:ind w:left="720"/>
+        <w:contextualSpacing/>
+      </w:pPr>
     </w:p>
     <w:p>
       <w:pPr>
@@ -507,25 +324,180 @@
         <w:ind w:hanging="360"/>
         <w:contextualSpacing/>
       </w:pPr>
+      <w:r>
+        <w:t>Wrote the Regular expression validation code for the email address textbox control in the file ’</w:t>
+      </w:r>
       <w:proofErr w:type="spellStart"/>
       <w:r>
-        <w:t>Sed</w:t>
+        <w:t>emailField.asax</w:t>
       </w:r>
       <w:proofErr w:type="spellEnd"/>
       <w:r>
+        <w:t>’. Thus only valid email addresses are allowed to be submitted at server.</w:t>
+      </w:r>
+    </w:p>
+    <w:p>
+      <w:pPr>
+        <w:numPr>
+          <w:ilvl w:val="0"/>
+          <w:numId w:val="1"/>
+        </w:numPr>
+        <w:ind w:hanging="360"/>
+        <w:contextualSpacing/>
+      </w:pPr>
+    </w:p>
+    <w:p>
+      <w:pPr>
+        <w:contextualSpacing/>
+      </w:pPr>
+      <w:r>
+        <w:rPr>
+          <w:noProof/>
+        </w:rPr>
+        <w:drawing>
+          <wp:inline distT="0" distB="0" distL="0" distR="0" wp14:anchorId="020EFCCD" wp14:editId="2C1D9910">
+            <wp:extent cx="5353050" cy="3904981"/>
+            <wp:effectExtent l="0" t="0" r="0" b="635"/>
+            <wp:docPr id="6" name="Picture 6"/>
+            <wp:cNvGraphicFramePr>
+              <a:graphicFrameLocks xmlns:a="http://schemas.openxmlformats.org/drawingml/2006/main" noChangeAspect="1"/>
+            </wp:cNvGraphicFramePr>
+            <a:graphic xmlns:a="http://schemas.openxmlformats.org/drawingml/2006/main">
+              <a:graphicData uri="http://schemas.openxmlformats.org/drawingml/2006/picture">
+                <pic:pic xmlns:pic="http://schemas.openxmlformats.org/drawingml/2006/picture">
+                  <pic:nvPicPr>
+                    <pic:cNvPr id="1" name=""/>
+                    <pic:cNvPicPr/>
+                  </pic:nvPicPr>
+                  <pic:blipFill>
+                    <a:blip r:embed="rId10"/>
+                    <a:stretch>
+                      <a:fillRect/>
+                    </a:stretch>
+                  </pic:blipFill>
+                  <pic:spPr>
+                    <a:xfrm>
+                      <a:off x="0" y="0"/>
+                      <a:ext cx="5353601" cy="3905383"/>
+                    </a:xfrm>
+                    <a:prstGeom prst="rect">
+                      <a:avLst/>
+                    </a:prstGeom>
+                  </pic:spPr>
+                </pic:pic>
+              </a:graphicData>
+            </a:graphic>
+          </wp:inline>
+        </w:drawing>
+      </w:r>
+    </w:p>
+    <w:p>
+      <w:pPr>
+        <w:contextualSpacing/>
+      </w:pPr>
+    </w:p>
+    <w:p>
+      <w:pPr>
+        <w:contextualSpacing/>
+      </w:pPr>
+    </w:p>
+    <w:p>
+      <w:pPr>
+        <w:numPr>
+          <w:ilvl w:val="0"/>
+          <w:numId w:val="1"/>
+        </w:numPr>
+        <w:ind w:hanging="360"/>
+        <w:contextualSpacing/>
+      </w:pPr>
+      <w:r>
+        <w:t xml:space="preserve">Created a custom form control to implement the functionality by extending the </w:t>
+      </w:r>
+      <w:proofErr w:type="spellStart"/>
+      <w:r>
+        <w:t>Sitefinity</w:t>
+      </w:r>
+      <w:proofErr w:type="spellEnd"/>
+      <w:r>
+        <w:t xml:space="preserve"> forms control.</w:t>
+      </w:r>
+    </w:p>
+    <w:p>
+      <w:pPr>
+        <w:numPr>
+          <w:ilvl w:val="0"/>
+          <w:numId w:val="1"/>
+        </w:numPr>
+        <w:ind w:hanging="360"/>
+        <w:contextualSpacing/>
+      </w:pPr>
+      <w:r>
+        <w:t xml:space="preserve">After the custom form control was created, I </w:t>
+      </w:r>
+      <w:r>
+        <w:t>substituted the build in forms with the new custom form.</w:t>
+      </w:r>
+    </w:p>
+    <w:p>
+      <w:pPr>
+        <w:numPr>
+          <w:ilvl w:val="0"/>
+          <w:numId w:val="1"/>
+        </w:numPr>
+        <w:ind w:hanging="360"/>
+        <w:contextualSpacing/>
+      </w:pPr>
+      <w:r>
+        <w:t xml:space="preserve">Override the </w:t>
+      </w:r>
+      <w:proofErr w:type="spellStart"/>
+      <w:r>
+        <w:t>InitializeControls</w:t>
+      </w:r>
+      <w:proofErr w:type="spellEnd"/>
+      <w:r>
         <w:t xml:space="preserve"> </w:t>
       </w:r>
       <w:proofErr w:type="spellStart"/>
       <w:r>
-        <w:t>diam</w:t>
+        <w:t>methord</w:t>
       </w:r>
       <w:proofErr w:type="spellEnd"/>
       <w:r>
+        <w:t xml:space="preserve"> to subscribe to </w:t>
+      </w:r>
+      <w:proofErr w:type="spellStart"/>
+      <w:r>
+        <w:rPr>
+          <w:rFonts w:ascii="Arial" w:hAnsi="Arial" w:cs="Arial"/>
+          <w:color w:val="2B91AF"/>
+          <w:sz w:val="19"/>
+          <w:szCs w:val="19"/>
+        </w:rPr>
+        <w:t>IFormEntryCreatedEvent</w:t>
+      </w:r>
+      <w:proofErr w:type="spellEnd"/>
+      <w:r>
+        <w:rPr>
+          <w:rFonts w:ascii="Arial" w:hAnsi="Arial" w:cs="Arial"/>
+          <w:color w:val="2B91AF"/>
+          <w:sz w:val="19"/>
+          <w:szCs w:val="19"/>
+        </w:rPr>
         <w:t xml:space="preserve"> </w:t>
       </w:r>
+      <w:r>
+        <w:t>which triggers when a new forms entry is submitted</w:t>
+      </w:r>
+      <w:r>
+        <w:t>.</w:t>
+      </w:r>
+      <w:r>
+        <w:t xml:space="preserve"> This was made possible by </w:t>
+      </w:r>
       <w:proofErr w:type="spellStart"/>
       <w:r>
-        <w:t>nonummy</w:t>
+        <w:t>Sitefinity</w:t>
       </w:r>
       <w:proofErr w:type="spellEnd"/>
       <w:r>
@@ -533,76 +505,131 @@
       </w:r>
       <w:proofErr w:type="spellStart"/>
       <w:r>
-        <w:t>nibh</w:t>
+        <w:t>EventHub</w:t>
       </w:r>
       <w:proofErr w:type="spellEnd"/>
       <w:r>
+        <w:t>.</w:t>
+      </w:r>
+    </w:p>
+    <w:p>
+      <w:pPr>
+        <w:numPr>
+          <w:ilvl w:val="0"/>
+          <w:numId w:val="1"/>
+        </w:numPr>
+        <w:ind w:hanging="360"/>
+        <w:contextualSpacing/>
+      </w:pPr>
+      <w:r>
+        <w:t xml:space="preserve">Wrote the code for </w:t>
+      </w:r>
+      <w:proofErr w:type="spellStart"/>
+      <w:r>
+        <w:t>FormsEvent</w:t>
+      </w:r>
+      <w:proofErr w:type="spellEnd"/>
+      <w:r>
+        <w:t xml:space="preserve"> Handler to capture the form control data and build an email notification message using </w:t>
+      </w:r>
+      <w:proofErr w:type="spellStart"/>
+      <w:r>
+        <w:t>StringBuilder</w:t>
+      </w:r>
+      <w:proofErr w:type="spellEnd"/>
+      <w:r>
+        <w:t>.</w:t>
+      </w:r>
+    </w:p>
+    <w:p>
+      <w:pPr>
+        <w:contextualSpacing/>
+      </w:pPr>
+      <w:r>
+        <w:rPr>
+          <w:noProof/>
+        </w:rPr>
+        <w:drawing>
+          <wp:inline distT="0" distB="0" distL="0" distR="0" wp14:anchorId="000619A9" wp14:editId="340076CC">
+            <wp:extent cx="5943600" cy="2336800"/>
+            <wp:effectExtent l="0" t="0" r="0" b="6350"/>
+            <wp:docPr id="7" name="Picture 7"/>
+            <wp:cNvGraphicFramePr>
+              <a:graphicFrameLocks xmlns:a="http://schemas.openxmlformats.org/drawingml/2006/main" noChangeAspect="1"/>
+            </wp:cNvGraphicFramePr>
+            <a:graphic xmlns:a="http://schemas.openxmlformats.org/drawingml/2006/main">
+              <a:graphicData uri="http://schemas.openxmlformats.org/drawingml/2006/picture">
+                <pic:pic xmlns:pic="http://schemas.openxmlformats.org/drawingml/2006/picture">
+                  <pic:nvPicPr>
+                    <pic:cNvPr id="1" name=""/>
+                    <pic:cNvPicPr/>
+                  </pic:nvPicPr>
+                  <pic:blipFill>
+                    <a:blip r:embed="rId11"/>
+                    <a:stretch>
+                      <a:fillRect/>
+                    </a:stretch>
+                  </pic:blipFill>
+                  <pic:spPr>
+                    <a:xfrm>
+                      <a:off x="0" y="0"/>
+                      <a:ext cx="5943600" cy="2336800"/>
+                    </a:xfrm>
+                    <a:prstGeom prst="rect">
+                      <a:avLst/>
+                    </a:prstGeom>
+                  </pic:spPr>
+                </pic:pic>
+              </a:graphicData>
+            </a:graphic>
+          </wp:inline>
+        </w:drawing>
+      </w:r>
+      <w:bookmarkStart w:id="5" w:name="_GoBack"/>
+      <w:bookmarkEnd w:id="5"/>
+    </w:p>
+    <w:p>
+      <w:pPr>
+        <w:contextualSpacing/>
+      </w:pPr>
+    </w:p>
+    <w:p>
+      <w:pPr>
+        <w:numPr>
+          <w:ilvl w:val="0"/>
+          <w:numId w:val="1"/>
+        </w:numPr>
+        <w:ind w:hanging="360"/>
+        <w:contextualSpacing/>
+      </w:pPr>
+      <w:r>
+        <w:t xml:space="preserve">Configured the SMTP settings in </w:t>
+      </w:r>
+      <w:proofErr w:type="spellStart"/>
+      <w:r>
+        <w:t>Sitefinity’s</w:t>
+      </w:r>
+      <w:proofErr w:type="spellEnd"/>
+      <w:r>
         <w:t xml:space="preserve"> </w:t>
       </w:r>
       <w:proofErr w:type="spellStart"/>
       <w:r>
-        <w:t>euismod</w:t>
+        <w:t>Sytem</w:t>
       </w:r>
       <w:proofErr w:type="spellEnd"/>
       <w:r>
-        <w:t xml:space="preserve"> </w:t>
-      </w:r>
-      <w:proofErr w:type="spellStart"/>
-      <w:r>
-        <w:t>tincidunt</w:t>
-      </w:r>
-      <w:proofErr w:type="spellEnd"/>
-      <w:r>
-        <w:t xml:space="preserve"> </w:t>
-      </w:r>
-      <w:proofErr w:type="spellStart"/>
-      <w:r>
-        <w:t>ut</w:t>
-      </w:r>
-      <w:proofErr w:type="spellEnd"/>
-      <w:r>
-        <w:t xml:space="preserve"> </w:t>
-      </w:r>
-      <w:proofErr w:type="spellStart"/>
-      <w:r>
-        <w:t>laoreet</w:t>
-      </w:r>
-      <w:proofErr w:type="spellEnd"/>
-      <w:r>
-        <w:t xml:space="preserve"> </w:t>
-      </w:r>
-      <w:proofErr w:type="spellStart"/>
-      <w:r>
-        <w:t>dolore</w:t>
-      </w:r>
-      <w:proofErr w:type="spellEnd"/>
-      <w:r>
-        <w:t xml:space="preserve"> magna </w:t>
-      </w:r>
-      <w:proofErr w:type="spellStart"/>
-      <w:r>
-        <w:t>aliquam</w:t>
-      </w:r>
-      <w:proofErr w:type="spellEnd"/>
-      <w:r>
-        <w:t xml:space="preserve"> </w:t>
-      </w:r>
-      <w:proofErr w:type="spellStart"/>
-      <w:r>
-        <w:t>erat</w:t>
-      </w:r>
-      <w:proofErr w:type="spellEnd"/>
-      <w:r>
-        <w:t xml:space="preserve"> </w:t>
-      </w:r>
-      <w:proofErr w:type="spellStart"/>
-      <w:r>
-        <w:t>volutpat</w:t>
-      </w:r>
-      <w:proofErr w:type="spellEnd"/>
+        <w:t xml:space="preserve"> Email Notifications Settings</w:t>
+      </w:r>
       <w:r>
         <w:t>.</w:t>
       </w:r>
+    </w:p>
+    <w:p>
+      <w:pPr>
+        <w:ind w:left="720"/>
+        <w:contextualSpacing/>
+      </w:pPr>
     </w:p>
     <w:p>
       <w:pPr>
@@ -612,766 +639,168 @@
       <w:bookmarkStart w:id="6" w:name="h.4p7xi5bvhxdr" w:colFirst="0" w:colLast="0"/>
       <w:bookmarkEnd w:id="6"/>
       <w:r>
-        <w:t>Specifications</w:t>
-      </w:r>
-    </w:p>
-    <w:p>
-      <w:r>
-        <w:t xml:space="preserve">Nam liber </w:t>
+        <w:t>Difficulties</w:t>
+      </w:r>
+    </w:p>
+    <w:p>
+      <w:r>
+        <w:t xml:space="preserve">Currently I am using Gmail SMTP settings with SSL Security level to send emails from </w:t>
       </w:r>
       <w:proofErr w:type="spellStart"/>
       <w:r>
-        <w:t>tempor</w:t>
+        <w:t>Sitefinity</w:t>
       </w:r>
       <w:proofErr w:type="spellEnd"/>
       <w:r>
-        <w:t xml:space="preserve"> cum </w:t>
+        <w:t xml:space="preserve">.  I could use if any SMTP test email servers are available for </w:t>
       </w:r>
       <w:proofErr w:type="spellStart"/>
       <w:r>
-        <w:t>soluta</w:t>
+        <w:t>Telerik</w:t>
       </w:r>
       <w:proofErr w:type="spellEnd"/>
       <w:r>
-        <w:t xml:space="preserve"> </w:t>
-      </w:r>
-      <w:proofErr w:type="spellStart"/>
-      <w:r>
-        <w:t>nobis</w:t>
-      </w:r>
-      <w:proofErr w:type="spellEnd"/>
-      <w:r>
-        <w:t xml:space="preserve"> </w:t>
-      </w:r>
-      <w:proofErr w:type="spellStart"/>
-      <w:r>
-        <w:t>eleifend</w:t>
-      </w:r>
-      <w:proofErr w:type="spellEnd"/>
-      <w:r>
-        <w:t xml:space="preserve"> option </w:t>
-      </w:r>
-      <w:proofErr w:type="spellStart"/>
-      <w:r>
-        <w:t>congue</w:t>
-      </w:r>
-      <w:proofErr w:type="spellEnd"/>
-      <w:r>
-        <w:t xml:space="preserve"> nihil </w:t>
-      </w:r>
-      <w:proofErr w:type="spellStart"/>
-      <w:r>
-        <w:t>imperdiet</w:t>
-      </w:r>
-      <w:proofErr w:type="spellEnd"/>
-      <w:r>
-        <w:t xml:space="preserve"> doming id quod </w:t>
-      </w:r>
-      <w:proofErr w:type="spellStart"/>
-      <w:r>
-        <w:t>mazim</w:t>
-      </w:r>
-      <w:proofErr w:type="spellEnd"/>
-      <w:r>
-        <w:t xml:space="preserve"> </w:t>
-      </w:r>
-      <w:proofErr w:type="spellStart"/>
-      <w:r>
-        <w:t>placerat</w:t>
-      </w:r>
-      <w:proofErr w:type="spellEnd"/>
-      <w:r>
-        <w:t xml:space="preserve"> facer </w:t>
-      </w:r>
-      <w:proofErr w:type="spellStart"/>
-      <w:r>
-        <w:t>possim</w:t>
-      </w:r>
-      <w:proofErr w:type="spellEnd"/>
-      <w:r>
-        <w:t xml:space="preserve"> </w:t>
-      </w:r>
-      <w:proofErr w:type="spellStart"/>
-      <w:r>
-        <w:t>assum</w:t>
-      </w:r>
-      <w:proofErr w:type="spellEnd"/>
-      <w:r>
-        <w:t xml:space="preserve">. </w:t>
-      </w:r>
-      <w:proofErr w:type="spellStart"/>
-      <w:r>
-        <w:t>Typi</w:t>
-      </w:r>
-      <w:proofErr w:type="spellEnd"/>
-      <w:r>
-        <w:t xml:space="preserve"> non </w:t>
-      </w:r>
-      <w:proofErr w:type="spellStart"/>
-      <w:r>
-        <w:t>habent</w:t>
-      </w:r>
-      <w:proofErr w:type="spellEnd"/>
-      <w:r>
-        <w:t xml:space="preserve"> </w:t>
-      </w:r>
-      <w:proofErr w:type="spellStart"/>
-      <w:r>
-        <w:t>claritatem</w:t>
-      </w:r>
-      <w:proofErr w:type="spellEnd"/>
-      <w:r>
-        <w:t xml:space="preserve"> </w:t>
-      </w:r>
-      <w:proofErr w:type="spellStart"/>
-      <w:r>
-        <w:t>insitam</w:t>
-      </w:r>
-      <w:proofErr w:type="spellEnd"/>
-      <w:r>
-        <w:t xml:space="preserve">; </w:t>
-      </w:r>
-      <w:proofErr w:type="spellStart"/>
-      <w:proofErr w:type="gramStart"/>
-      <w:r>
-        <w:t>est</w:t>
-      </w:r>
-      <w:proofErr w:type="spellEnd"/>
-      <w:proofErr w:type="gramEnd"/>
-      <w:r>
-        <w:t xml:space="preserve"> </w:t>
-      </w:r>
-      <w:proofErr w:type="spellStart"/>
-      <w:r>
-        <w:t>usus</w:t>
-      </w:r>
-      <w:proofErr w:type="spellEnd"/>
-      <w:r>
-        <w:t xml:space="preserve"> </w:t>
-      </w:r>
-      <w:proofErr w:type="spellStart"/>
-      <w:r>
-        <w:t>legentis</w:t>
-      </w:r>
-      <w:proofErr w:type="spellEnd"/>
-      <w:r>
-        <w:t xml:space="preserve"> in </w:t>
-      </w:r>
-      <w:proofErr w:type="spellStart"/>
-      <w:r>
-        <w:t>iis</w:t>
-      </w:r>
-      <w:proofErr w:type="spellEnd"/>
-      <w:r>
-        <w:t xml:space="preserve"> qui </w:t>
-      </w:r>
-      <w:proofErr w:type="spellStart"/>
-      <w:r>
-        <w:t>facit</w:t>
-      </w:r>
-      <w:proofErr w:type="spellEnd"/>
-      <w:r>
-        <w:t xml:space="preserve"> </w:t>
-      </w:r>
-      <w:proofErr w:type="spellStart"/>
-      <w:r>
-        <w:t>eorum</w:t>
-      </w:r>
-      <w:proofErr w:type="spellEnd"/>
-      <w:r>
-        <w:t xml:space="preserve"> </w:t>
-      </w:r>
-      <w:proofErr w:type="spellStart"/>
-      <w:r>
-        <w:t>claritatem</w:t>
-      </w:r>
-      <w:proofErr w:type="spellEnd"/>
-      <w:r>
-        <w:t xml:space="preserve">. </w:t>
-      </w:r>
-      <w:proofErr w:type="spellStart"/>
-      <w:r>
-        <w:t>Investigationes</w:t>
-      </w:r>
-      <w:proofErr w:type="spellEnd"/>
-      <w:r>
-        <w:t xml:space="preserve"> </w:t>
-      </w:r>
-      <w:proofErr w:type="spellStart"/>
-      <w:r>
-        <w:t>demonstraverunt</w:t>
-      </w:r>
-      <w:proofErr w:type="spellEnd"/>
-      <w:r>
-        <w:t xml:space="preserve"> </w:t>
-      </w:r>
-      <w:proofErr w:type="spellStart"/>
-      <w:r>
-        <w:t>lectores</w:t>
-      </w:r>
-      <w:proofErr w:type="spellEnd"/>
-      <w:r>
-        <w:t xml:space="preserve"> </w:t>
-      </w:r>
-      <w:proofErr w:type="spellStart"/>
-      <w:r>
-        <w:t>legere</w:t>
-      </w:r>
-      <w:proofErr w:type="spellEnd"/>
-      <w:r>
-        <w:t xml:space="preserve"> me </w:t>
-      </w:r>
-      <w:proofErr w:type="spellStart"/>
-      <w:r>
-        <w:t>lius</w:t>
-      </w:r>
-      <w:proofErr w:type="spellEnd"/>
-      <w:r>
-        <w:t xml:space="preserve"> quod ii </w:t>
-      </w:r>
-      <w:proofErr w:type="spellStart"/>
-      <w:r>
-        <w:t>legunt</w:t>
-      </w:r>
-      <w:proofErr w:type="spellEnd"/>
-      <w:r>
-        <w:t xml:space="preserve"> </w:t>
-      </w:r>
-      <w:proofErr w:type="spellStart"/>
-      <w:r>
-        <w:t>saepius</w:t>
-      </w:r>
-      <w:proofErr w:type="spellEnd"/>
-      <w:r>
         <w:t>.</w:t>
       </w:r>
     </w:p>
     <w:p>
-      <w:pPr>
-        <w:pStyle w:val="Heading2"/>
-        <w:contextualSpacing w:val="0"/>
-      </w:pPr>
+      <w:r>
+        <w:t xml:space="preserve">I referred blogs so that I got many ideas to improve my previous project (Feather MVC Event Selector). </w:t>
+      </w:r>
+    </w:p>
+    <w:p>
       <w:bookmarkStart w:id="7" w:name="h.56kfpodyq5td" w:colFirst="0" w:colLast="0"/>
+      <w:bookmarkStart w:id="8" w:name="h.yyrhu7ml5bea" w:colFirst="0" w:colLast="0"/>
       <w:bookmarkEnd w:id="7"/>
-      <w:r>
-        <w:t>Lorem Ipsum</w:t>
-      </w:r>
-    </w:p>
-    <w:p>
-      <w:proofErr w:type="spellStart"/>
-      <w:r>
-        <w:t>Duis</w:t>
-      </w:r>
-      <w:proofErr w:type="spellEnd"/>
-      <w:r>
-        <w:t xml:space="preserve"> </w:t>
-      </w:r>
-      <w:proofErr w:type="spellStart"/>
-      <w:r>
-        <w:t>autem</w:t>
-      </w:r>
-      <w:proofErr w:type="spellEnd"/>
-      <w:r>
-        <w:t xml:space="preserve"> </w:t>
-      </w:r>
-      <w:proofErr w:type="spellStart"/>
-      <w:r>
-        <w:t>vel</w:t>
-      </w:r>
-      <w:proofErr w:type="spellEnd"/>
-      <w:r>
-        <w:t xml:space="preserve"> </w:t>
-      </w:r>
-      <w:proofErr w:type="spellStart"/>
-      <w:r>
-        <w:t>eum</w:t>
-      </w:r>
-      <w:proofErr w:type="spellEnd"/>
-      <w:r>
-        <w:t xml:space="preserve"> </w:t>
-      </w:r>
-      <w:proofErr w:type="spellStart"/>
-      <w:r>
-        <w:t>iriure</w:t>
-      </w:r>
-      <w:proofErr w:type="spellEnd"/>
-      <w:r>
-        <w:t xml:space="preserve"> dolor in </w:t>
-      </w:r>
-      <w:proofErr w:type="spellStart"/>
-      <w:r>
-        <w:t>hendrerit</w:t>
-      </w:r>
-      <w:proofErr w:type="spellEnd"/>
-      <w:r>
-        <w:t xml:space="preserve"> in </w:t>
-      </w:r>
-      <w:proofErr w:type="spellStart"/>
-      <w:r>
-        <w:t>vulputate</w:t>
-      </w:r>
-      <w:proofErr w:type="spellEnd"/>
-      <w:r>
-        <w:t xml:space="preserve"> </w:t>
-      </w:r>
-      <w:proofErr w:type="spellStart"/>
-      <w:r>
-        <w:t>velit</w:t>
-      </w:r>
-      <w:proofErr w:type="spellEnd"/>
-      <w:r>
-        <w:t xml:space="preserve"> </w:t>
-      </w:r>
-      <w:proofErr w:type="spellStart"/>
-      <w:r>
-        <w:t>esse</w:t>
-      </w:r>
-      <w:proofErr w:type="spellEnd"/>
-      <w:r>
-        <w:t xml:space="preserve"> </w:t>
-      </w:r>
-      <w:proofErr w:type="spellStart"/>
-      <w:r>
-        <w:t>molestie</w:t>
-      </w:r>
-      <w:proofErr w:type="spellEnd"/>
-      <w:r>
-        <w:t xml:space="preserve"> </w:t>
-      </w:r>
-      <w:proofErr w:type="spellStart"/>
-      <w:r>
-        <w:t>conseq</w:t>
-      </w:r>
-      <w:r>
-        <w:t>uat</w:t>
-      </w:r>
-      <w:proofErr w:type="spellEnd"/>
-      <w:r>
-        <w:t xml:space="preserve">, </w:t>
-      </w:r>
-      <w:proofErr w:type="spellStart"/>
-      <w:r>
-        <w:t>vel</w:t>
-      </w:r>
-      <w:proofErr w:type="spellEnd"/>
-      <w:r>
-        <w:t xml:space="preserve"> </w:t>
-      </w:r>
-      <w:proofErr w:type="spellStart"/>
-      <w:r>
-        <w:t>illum</w:t>
-      </w:r>
-      <w:proofErr w:type="spellEnd"/>
-      <w:r>
-        <w:t xml:space="preserve"> </w:t>
-      </w:r>
-      <w:proofErr w:type="spellStart"/>
-      <w:r>
-        <w:t>dolore</w:t>
-      </w:r>
-      <w:proofErr w:type="spellEnd"/>
-      <w:r>
-        <w:t xml:space="preserve"> </w:t>
-      </w:r>
-      <w:proofErr w:type="spellStart"/>
-      <w:r>
-        <w:t>eu</w:t>
-      </w:r>
-      <w:proofErr w:type="spellEnd"/>
-      <w:r>
-        <w:t xml:space="preserve"> </w:t>
-      </w:r>
-      <w:proofErr w:type="spellStart"/>
-      <w:r>
-        <w:t>feugiat</w:t>
-      </w:r>
-      <w:proofErr w:type="spellEnd"/>
-      <w:r>
-        <w:t xml:space="preserve"> </w:t>
-      </w:r>
-      <w:proofErr w:type="spellStart"/>
-      <w:r>
-        <w:t>nulla</w:t>
-      </w:r>
-      <w:proofErr w:type="spellEnd"/>
-      <w:r>
-        <w:t xml:space="preserve"> </w:t>
-      </w:r>
-      <w:proofErr w:type="spellStart"/>
-      <w:r>
-        <w:t>facilisis</w:t>
-      </w:r>
-      <w:proofErr w:type="spellEnd"/>
-      <w:r>
-        <w:t xml:space="preserve"> at </w:t>
-      </w:r>
-      <w:proofErr w:type="spellStart"/>
-      <w:r>
-        <w:t>vero</w:t>
-      </w:r>
-      <w:proofErr w:type="spellEnd"/>
-      <w:r>
-        <w:t xml:space="preserve"> </w:t>
-      </w:r>
-      <w:proofErr w:type="spellStart"/>
-      <w:r>
-        <w:t>eros</w:t>
-      </w:r>
-      <w:proofErr w:type="spellEnd"/>
-      <w:r>
-        <w:t xml:space="preserve"> </w:t>
-      </w:r>
-      <w:proofErr w:type="gramStart"/>
-      <w:r>
-        <w:t>et</w:t>
-      </w:r>
-      <w:proofErr w:type="gramEnd"/>
-      <w:r>
-        <w:t xml:space="preserve"> </w:t>
-      </w:r>
-      <w:proofErr w:type="spellStart"/>
-      <w:r>
-        <w:t>accumsan</w:t>
-      </w:r>
-      <w:proofErr w:type="spellEnd"/>
-      <w:r>
-        <w:t>.</w:t>
-      </w:r>
+      <w:bookmarkEnd w:id="8"/>
     </w:p>
     <w:p>
       <w:pPr>
         <w:pStyle w:val="Heading1"/>
         <w:contextualSpacing w:val="0"/>
       </w:pPr>
-      <w:bookmarkStart w:id="8" w:name="h.yyrhu7ml5bea" w:colFirst="0" w:colLast="0"/>
-      <w:bookmarkEnd w:id="8"/>
-      <w:r>
-        <w:t>Milestones</w:t>
-      </w:r>
-    </w:p>
-    <w:p>
-      <w:pPr>
-        <w:pStyle w:val="Heading2"/>
-        <w:numPr>
-          <w:ilvl w:val="0"/>
-          <w:numId w:val="2"/>
-        </w:numPr>
-        <w:ind w:hanging="360"/>
-      </w:pPr>
-      <w:bookmarkStart w:id="9" w:name="h.buwz1tcz7y35" w:colFirst="0" w:colLast="0"/>
-      <w:bookmarkEnd w:id="9"/>
-      <w:r>
-        <w:t>Lorem ipsum</w:t>
-      </w:r>
-    </w:p>
-    <w:p>
-      <w:pPr>
-        <w:ind w:left="720"/>
+      <w:r>
+        <w:t>Reference</w:t>
+      </w:r>
+    </w:p>
+    <w:p>
+      <w:r>
+        <w:t xml:space="preserve">I mainly referred blogs by </w:t>
+      </w:r>
+      <w:proofErr w:type="spellStart"/>
+      <w:r>
+        <w:t>Radosalav</w:t>
+      </w:r>
+      <w:proofErr w:type="spellEnd"/>
+      <w:r>
+        <w:t xml:space="preserve"> </w:t>
+      </w:r>
+      <w:proofErr w:type="spellStart"/>
+      <w:r>
+        <w:t>Georgiev</w:t>
+      </w:r>
+      <w:proofErr w:type="spellEnd"/>
+      <w:r>
+        <w:t xml:space="preserve"> who gave me the idea to create custom form control to extend the out of box form functionalities. I also had an option to use </w:t>
+      </w:r>
+      <w:r>
+        <w:t>a marketplace add-on</w:t>
+      </w:r>
+      <w:r>
+        <w:t>. But I preferred the extension of forms control.</w:t>
+      </w:r>
+    </w:p>
+    <w:p/>
+    <w:p>
+      <w:pPr>
+        <w:pStyle w:val="Heading1"/>
+        <w:contextualSpacing w:val="0"/>
+      </w:pPr>
+      <w:r>
+        <w:t>Improvements</w:t>
+      </w:r>
+    </w:p>
+    <w:p>
+      <w:r>
+        <w:t xml:space="preserve">In the Custom Form Control implementation I would like to improve on the way </w:t>
+      </w:r>
+      <w:r>
+        <w:t>I captured form data.</w:t>
+      </w:r>
+    </w:p>
+    <w:p>
+      <w:r>
+        <w:t xml:space="preserve">I would like to use </w:t>
+      </w:r>
+      <w:proofErr w:type="spellStart"/>
+      <w:r>
+        <w:t>FormsManager</w:t>
+      </w:r>
+      <w:proofErr w:type="spellEnd"/>
+      <w:r>
+        <w:t xml:space="preserve"> instead of </w:t>
+      </w:r>
+      <w:proofErr w:type="spellStart"/>
+      <w:r>
+        <w:rPr>
+          <w:rFonts w:ascii="Arial" w:hAnsi="Arial" w:cs="Arial"/>
+          <w:color w:val="2B91AF"/>
+          <w:sz w:val="19"/>
+          <w:szCs w:val="19"/>
+        </w:rPr>
+        <w:t>IFormEntryCreatedEvent</w:t>
+      </w:r>
+      <w:proofErr w:type="spellEnd"/>
+      <w:r>
+        <w:rPr>
+          <w:rFonts w:ascii="Arial" w:hAnsi="Arial" w:cs="Arial"/>
+          <w:color w:val="000000"/>
+          <w:sz w:val="19"/>
+          <w:szCs w:val="19"/>
+        </w:rPr>
+        <w:t xml:space="preserve"> </w:t>
+      </w:r>
+      <w:proofErr w:type="spellStart"/>
+      <w:r>
+        <w:rPr>
+          <w:rFonts w:ascii="Arial" w:hAnsi="Arial" w:cs="Arial"/>
+          <w:color w:val="000000"/>
+          <w:sz w:val="19"/>
+          <w:szCs w:val="19"/>
+        </w:rPr>
+        <w:t>eventInfo</w:t>
+      </w:r>
+      <w:proofErr w:type="spellEnd"/>
+      <w:r>
+        <w:rPr>
+          <w:rFonts w:ascii="Arial" w:hAnsi="Arial" w:cs="Arial"/>
+          <w:color w:val="000000"/>
+          <w:sz w:val="19"/>
+          <w:szCs w:val="19"/>
+        </w:rPr>
+        <w:t xml:space="preserve"> </w:t>
+      </w:r>
+      <w:r>
+        <w:t>which I have used in my project.</w:t>
+      </w:r>
+    </w:p>
+    <w:p/>
+    <w:p/>
+    <w:p/>
+    <w:p/>
+    <w:p/>
+    <w:p>
+      <w:pPr>
         <w:rPr>
           <w:rFonts w:ascii="Arial" w:eastAsia="Arial" w:hAnsi="Arial" w:cs="Arial"/>
           <w:color w:val="000000"/>
         </w:rPr>
       </w:pPr>
-      <w:r>
-        <w:t xml:space="preserve">Lorem ipsum dolor sit </w:t>
-      </w:r>
-      <w:proofErr w:type="spellStart"/>
-      <w:r>
-        <w:t>amet</w:t>
-      </w:r>
-      <w:proofErr w:type="spellEnd"/>
-      <w:r>
-        <w:t xml:space="preserve">, </w:t>
-      </w:r>
-      <w:proofErr w:type="spellStart"/>
-      <w:r>
-        <w:t>consectetuer</w:t>
-      </w:r>
-      <w:proofErr w:type="spellEnd"/>
-      <w:r>
-        <w:t xml:space="preserve"> </w:t>
-      </w:r>
-      <w:proofErr w:type="spellStart"/>
-      <w:r>
-        <w:t>adipiscing</w:t>
-      </w:r>
-      <w:proofErr w:type="spellEnd"/>
-      <w:r>
-        <w:t xml:space="preserve"> </w:t>
-      </w:r>
-      <w:proofErr w:type="spellStart"/>
-      <w:r>
-        <w:t>elit</w:t>
-      </w:r>
-      <w:proofErr w:type="spellEnd"/>
-      <w:r>
-        <w:t xml:space="preserve">, </w:t>
-      </w:r>
-      <w:proofErr w:type="spellStart"/>
-      <w:r>
-        <w:t>sed</w:t>
-      </w:r>
-      <w:proofErr w:type="spellEnd"/>
-      <w:r>
-        <w:t xml:space="preserve"> </w:t>
-      </w:r>
-      <w:proofErr w:type="spellStart"/>
-      <w:r>
-        <w:t>diam</w:t>
-      </w:r>
-      <w:proofErr w:type="spellEnd"/>
-      <w:r>
-        <w:t xml:space="preserve"> </w:t>
-      </w:r>
-      <w:proofErr w:type="spellStart"/>
-      <w:r>
-        <w:t>nonummy</w:t>
-      </w:r>
-      <w:proofErr w:type="spellEnd"/>
-      <w:r>
-        <w:t xml:space="preserve"> </w:t>
-      </w:r>
-      <w:proofErr w:type="spellStart"/>
-      <w:r>
-        <w:t>nibh</w:t>
-      </w:r>
-      <w:proofErr w:type="spellEnd"/>
-      <w:r>
-        <w:t xml:space="preserve"> </w:t>
-      </w:r>
-      <w:proofErr w:type="spellStart"/>
-      <w:r>
-        <w:t>euismod</w:t>
-      </w:r>
-      <w:proofErr w:type="spellEnd"/>
-      <w:r>
-        <w:t xml:space="preserve"> </w:t>
-      </w:r>
-      <w:proofErr w:type="spellStart"/>
-      <w:r>
-        <w:t>tincidunt</w:t>
-      </w:r>
-      <w:proofErr w:type="spellEnd"/>
-      <w:r>
-        <w:t xml:space="preserve"> </w:t>
-      </w:r>
-      <w:proofErr w:type="spellStart"/>
-      <w:r>
-        <w:t>ut</w:t>
-      </w:r>
-      <w:proofErr w:type="spellEnd"/>
-      <w:r>
-        <w:t xml:space="preserve"> </w:t>
-      </w:r>
-      <w:proofErr w:type="spellStart"/>
-      <w:r>
-        <w:t>laoreet</w:t>
-      </w:r>
-      <w:proofErr w:type="spellEnd"/>
-      <w:r>
-        <w:t xml:space="preserve"> </w:t>
-      </w:r>
-      <w:proofErr w:type="spellStart"/>
-      <w:r>
-        <w:t>dolore</w:t>
-      </w:r>
-      <w:proofErr w:type="spellEnd"/>
-      <w:r>
-        <w:t xml:space="preserve"> magna </w:t>
-      </w:r>
-      <w:proofErr w:type="spellStart"/>
-      <w:r>
-        <w:t>aliquam</w:t>
-      </w:r>
-      <w:proofErr w:type="spellEnd"/>
-      <w:r>
-        <w:t xml:space="preserve"> </w:t>
-      </w:r>
-      <w:proofErr w:type="spellStart"/>
-      <w:r>
-        <w:t>erat</w:t>
-      </w:r>
-      <w:proofErr w:type="spellEnd"/>
-      <w:r>
-        <w:t xml:space="preserve"> </w:t>
-      </w:r>
-      <w:proofErr w:type="spellStart"/>
-      <w:r>
-        <w:t>volutpat</w:t>
-      </w:r>
-      <w:proofErr w:type="spellEnd"/>
-      <w:r>
-        <w:t>.</w:t>
-      </w:r>
-    </w:p>
-    <w:p>
-      <w:pPr>
-        <w:pStyle w:val="Heading2"/>
-        <w:numPr>
-          <w:ilvl w:val="0"/>
-          <w:numId w:val="2"/>
-        </w:numPr>
-        <w:ind w:hanging="360"/>
-      </w:pPr>
-      <w:bookmarkStart w:id="10" w:name="h.p2nityf5kx5q" w:colFirst="0" w:colLast="0"/>
-      <w:bookmarkEnd w:id="10"/>
-      <w:r>
-        <w:t xml:space="preserve">Dolor sit </w:t>
-      </w:r>
-      <w:proofErr w:type="spellStart"/>
-      <w:r>
-        <w:t>ame</w:t>
-      </w:r>
-      <w:r>
-        <w:t>t</w:t>
-      </w:r>
-      <w:proofErr w:type="spellEnd"/>
-    </w:p>
-    <w:p>
-      <w:pPr>
-        <w:ind w:left="720"/>
-        <w:rPr>
-          <w:rFonts w:ascii="Arial" w:eastAsia="Arial" w:hAnsi="Arial" w:cs="Arial"/>
-          <w:color w:val="000000"/>
-        </w:rPr>
-      </w:pPr>
-      <w:r>
-        <w:lastRenderedPageBreak/>
-        <w:t xml:space="preserve">Lorem ipsum dolor sit </w:t>
-      </w:r>
-      <w:proofErr w:type="spellStart"/>
-      <w:r>
-        <w:t>amet</w:t>
-      </w:r>
-      <w:proofErr w:type="spellEnd"/>
-      <w:r>
-        <w:t xml:space="preserve">, </w:t>
-      </w:r>
-      <w:proofErr w:type="spellStart"/>
-      <w:r>
-        <w:t>consectetuer</w:t>
-      </w:r>
-      <w:proofErr w:type="spellEnd"/>
-      <w:r>
-        <w:t xml:space="preserve"> </w:t>
-      </w:r>
-      <w:proofErr w:type="spellStart"/>
-      <w:r>
-        <w:t>adipiscing</w:t>
-      </w:r>
-      <w:proofErr w:type="spellEnd"/>
-      <w:r>
-        <w:t xml:space="preserve"> </w:t>
-      </w:r>
-      <w:proofErr w:type="spellStart"/>
-      <w:r>
-        <w:t>elit</w:t>
-      </w:r>
-      <w:proofErr w:type="spellEnd"/>
-      <w:r>
-        <w:t xml:space="preserve">, </w:t>
-      </w:r>
-      <w:proofErr w:type="spellStart"/>
-      <w:r>
-        <w:t>sed</w:t>
-      </w:r>
-      <w:proofErr w:type="spellEnd"/>
-      <w:r>
-        <w:t xml:space="preserve"> </w:t>
-      </w:r>
-      <w:proofErr w:type="spellStart"/>
-      <w:r>
-        <w:t>diam</w:t>
-      </w:r>
-      <w:proofErr w:type="spellEnd"/>
-      <w:r>
-        <w:t xml:space="preserve"> </w:t>
-      </w:r>
-      <w:proofErr w:type="spellStart"/>
-      <w:r>
-        <w:t>nonummy</w:t>
-      </w:r>
-      <w:proofErr w:type="spellEnd"/>
-      <w:r>
-        <w:t xml:space="preserve"> </w:t>
-      </w:r>
-      <w:proofErr w:type="spellStart"/>
-      <w:r>
-        <w:t>nibh</w:t>
-      </w:r>
-      <w:proofErr w:type="spellEnd"/>
-      <w:r>
-        <w:t xml:space="preserve"> </w:t>
-      </w:r>
-      <w:proofErr w:type="spellStart"/>
-      <w:r>
-        <w:t>euismod</w:t>
-      </w:r>
-      <w:proofErr w:type="spellEnd"/>
-      <w:r>
-        <w:t xml:space="preserve"> </w:t>
-      </w:r>
-      <w:proofErr w:type="spellStart"/>
-      <w:r>
-        <w:t>tincidunt</w:t>
-      </w:r>
-      <w:proofErr w:type="spellEnd"/>
-      <w:r>
-        <w:t xml:space="preserve"> </w:t>
-      </w:r>
-      <w:proofErr w:type="spellStart"/>
-      <w:r>
-        <w:t>ut</w:t>
-      </w:r>
-      <w:proofErr w:type="spellEnd"/>
-      <w:r>
-        <w:t xml:space="preserve"> </w:t>
-      </w:r>
-      <w:proofErr w:type="spellStart"/>
-      <w:r>
-        <w:t>laoreet</w:t>
-      </w:r>
-      <w:proofErr w:type="spellEnd"/>
-      <w:r>
-        <w:t xml:space="preserve"> </w:t>
-      </w:r>
-      <w:proofErr w:type="spellStart"/>
-      <w:r>
-        <w:t>dolore</w:t>
-      </w:r>
-      <w:proofErr w:type="spellEnd"/>
-      <w:r>
-        <w:t xml:space="preserve"> magna </w:t>
-      </w:r>
-      <w:proofErr w:type="spellStart"/>
-      <w:r>
-        <w:t>aliquam</w:t>
-      </w:r>
-      <w:proofErr w:type="spellEnd"/>
-      <w:r>
-        <w:t xml:space="preserve"> </w:t>
-      </w:r>
-      <w:proofErr w:type="spellStart"/>
-      <w:r>
-        <w:t>erat</w:t>
-      </w:r>
-      <w:proofErr w:type="spellEnd"/>
-      <w:r>
-        <w:t xml:space="preserve"> </w:t>
-      </w:r>
-      <w:proofErr w:type="spellStart"/>
-      <w:r>
-        <w:t>volutpat</w:t>
-      </w:r>
-      <w:proofErr w:type="spellEnd"/>
-      <w:r>
-        <w:t>.</w:t>
-      </w:r>
     </w:p>
     <w:sectPr>
-      <w:headerReference w:type="default" r:id="rId9"/>
-      <w:headerReference w:type="first" r:id="rId10"/>
-      <w:footerReference w:type="first" r:id="rId11"/>
+      <w:headerReference w:type="default" r:id="rId12"/>
+      <w:headerReference w:type="first" r:id="rId13"/>
+      <w:footerReference w:type="first" r:id="rId14"/>
       <w:pgSz w:w="12240" w:h="15840"/>
       <w:pgMar w:top="1080" w:right="1440" w:bottom="1080" w:left="1440" w:header="720" w:footer="720" w:gutter="0"/>
       <w:pgNumType w:start="0"/>
@@ -1447,8 +876,8 @@
       <w:contextualSpacing w:val="0"/>
       <w:jc w:val="right"/>
     </w:pPr>
-    <w:bookmarkStart w:id="11" w:name="h.9nvcibv3gama" w:colFirst="0" w:colLast="0"/>
-    <w:bookmarkEnd w:id="11"/>
+    <w:bookmarkStart w:id="9" w:name="h.9nvcibv3gama" w:colFirst="0" w:colLast="0"/>
+    <w:bookmarkEnd w:id="9"/>
     <w:r>
       <w:rPr>
         <w:color w:val="000000"/>
@@ -1468,7 +897,7 @@
       <w:rPr>
         <w:noProof/>
       </w:rPr>
-      <w:t>2</w:t>
+      <w:t>3</w:t>
     </w:r>
     <w:r>
       <w:fldChar w:fldCharType="end"/>
@@ -1534,7 +963,7 @@
 
 <file path=word/numbering.xml><?xml version="1.0" encoding="utf-8"?>
 <w:numbering xmlns:wpc="http://schemas.microsoft.com/office/word/2010/wordprocessingCanvas" xmlns:mc="http://schemas.openxmlformats.org/markup-compatibility/2006" xmlns:o="urn:schemas-microsoft-com:office:office" xmlns:r="http://schemas.openxmlformats.org/officeDocument/2006/relationships" xmlns:m="http://schemas.openxmlformats.org/officeDocument/2006/math" xmlns:v="urn:schemas-microsoft-com:vml" xmlns:wp14="http://schemas.microsoft.com/office/word/2010/wordprocessingDrawing" xmlns:wp="http://schemas.openxmlformats.org/drawingml/2006/wordprocessingDrawing" xmlns:w10="urn:schemas-microsoft-com:office:word" xmlns:w="http://schemas.openxmlformats.org/wordprocessingml/2006/main" xmlns:w14="http://schemas.microsoft.com/office/word/2010/wordml" xmlns:w15="http://schemas.microsoft.com/office/word/2012/wordml" xmlns:wpg="http://schemas.microsoft.com/office/word/2010/wordprocessingGroup" xmlns:wpi="http://schemas.microsoft.com/office/word/2010/wordprocessingInk" xmlns:wne="http://schemas.microsoft.com/office/word/2006/wordml" xmlns:wps="http://schemas.microsoft.com/office/word/2010/wordprocessingShape" mc:Ignorable="w14 w15 wp14">
-  <w:abstractNum w:abstractNumId="0">
+  <w:abstractNum w:abstractNumId="0" w15:restartNumberingAfterBreak="0">
     <w:nsid w:val="3E2B2E7A"/>
     <w:multiLevelType w:val="multilevel"/>
     <w:tmpl w:val="9AECC9B2"/>
@@ -1647,7 +1076,7 @@
       </w:rPr>
     </w:lvl>
   </w:abstractNum>
-  <w:abstractNum w:abstractNumId="1">
+  <w:abstractNum w:abstractNumId="1" w15:restartNumberingAfterBreak="0">
     <w:nsid w:val="615E15B1"/>
     <w:multiLevelType w:val="multilevel"/>
     <w:tmpl w:val="B3EC0CFC"/>
